--- a/doc/针对Linux平台的工业软件运行行为监控模块-使用操作手册v1.1.docx
+++ b/doc/针对Linux平台的工业软件运行行为监控模块-使用操作手册v1.1.docx
@@ -3387,23 +3387,13 @@
         </w:rPr>
         <w:t xml:space="preserve">浏览器： </w:t>
       </w:r>
-      <w:proofErr w:type="gramStart"/>
-      <w:r>
-        <w:rPr>
-          <w:rFonts w:ascii="宋体" w:eastAsia="宋体" w:hAnsi="宋体"/>
-          <w:sz w:val="24"/>
-          <w:szCs w:val="24"/>
-        </w:rPr>
-        <w:t>yum</w:t>
-      </w:r>
-      <w:proofErr w:type="gramEnd"/>
-      <w:r>
-        <w:rPr>
-          <w:rFonts w:ascii="宋体" w:eastAsia="宋体" w:hAnsi="宋体"/>
-          <w:sz w:val="24"/>
-          <w:szCs w:val="24"/>
-        </w:rPr>
-        <w:t xml:space="preserve"> install </w:t>
+      <w:r>
+        <w:rPr>
+          <w:rFonts w:ascii="宋体" w:eastAsia="宋体" w:hAnsi="宋体"/>
+          <w:sz w:val="24"/>
+          <w:szCs w:val="24"/>
+        </w:rPr>
+        <w:t xml:space="preserve">yum install </w:t>
       </w:r>
       <w:proofErr w:type="spellStart"/>
       <w:r>
@@ -3461,7 +3451,6 @@
           <w:szCs w:val="24"/>
         </w:rPr>
       </w:pPr>
-      <w:proofErr w:type="gramStart"/>
       <w:r>
         <w:rPr>
           <w:rFonts w:ascii="宋体" w:eastAsia="宋体" w:hAnsi="宋体"/>
@@ -3480,7 +3469,6 @@
         <w:t>cmd</w:t>
       </w:r>
       <w:proofErr w:type="spellEnd"/>
-      <w:proofErr w:type="gramEnd"/>
       <w:r>
         <w:rPr>
           <w:rFonts w:ascii="宋体" w:eastAsia="宋体" w:hAnsi="宋体"/>
@@ -3525,7 +3513,6 @@
           <w:szCs w:val="24"/>
         </w:rPr>
       </w:pPr>
-      <w:proofErr w:type="gramStart"/>
       <w:r>
         <w:rPr>
           <w:rFonts w:ascii="宋体" w:eastAsia="宋体" w:hAnsi="宋体"/>
@@ -3545,7 +3532,6 @@
         <w:t>cmd</w:t>
       </w:r>
       <w:proofErr w:type="spellEnd"/>
-      <w:proofErr w:type="gramEnd"/>
       <w:r>
         <w:rPr>
           <w:rFonts w:ascii="宋体" w:eastAsia="宋体" w:hAnsi="宋体"/>
@@ -4087,33 +4073,15 @@
           <w:sz w:val="24"/>
           <w:szCs w:val="24"/>
         </w:rPr>
-        <w:t xml:space="preserve">版本命令： </w:t>
-      </w:r>
-      <w:proofErr w:type="gramStart"/>
-      <w:r>
-        <w:rPr>
-          <w:rFonts w:ascii="宋体" w:eastAsia="宋体" w:hAnsi="宋体" w:hint="eastAsia"/>
-          <w:sz w:val="24"/>
-          <w:szCs w:val="24"/>
-        </w:rPr>
-        <w:t>alter</w:t>
-      </w:r>
-      <w:r>
-        <w:rPr>
-          <w:rFonts w:ascii="宋体" w:eastAsia="宋体" w:hAnsi="宋体"/>
-          <w:sz w:val="24"/>
-          <w:szCs w:val="24"/>
-        </w:rPr>
-        <w:t>natives</w:t>
-      </w:r>
-      <w:proofErr w:type="gramEnd"/>
-      <w:r>
-        <w:rPr>
-          <w:rFonts w:ascii="宋体" w:eastAsia="宋体" w:hAnsi="宋体"/>
-          <w:sz w:val="24"/>
-          <w:szCs w:val="24"/>
-        </w:rPr>
-        <w:t xml:space="preserve"> –</w:t>
+        <w:t>版本命令： alter</w:t>
+      </w:r>
+      <w:r>
+        <w:rPr>
+          <w:rFonts w:ascii="宋体" w:eastAsia="宋体" w:hAnsi="宋体"/>
+          <w:sz w:val="24"/>
+          <w:szCs w:val="24"/>
+        </w:rPr>
+        <w:t>natives –</w:t>
       </w:r>
       <w:proofErr w:type="spellStart"/>
       <w:r>
@@ -4367,25 +4335,7 @@
           <w:sz w:val="24"/>
           <w:szCs w:val="24"/>
         </w:rPr>
-        <w:t>用户</w:t>
-      </w:r>
-      <w:proofErr w:type="gramStart"/>
-      <w:r>
-        <w:rPr>
-          <w:rFonts w:ascii="宋体" w:eastAsia="宋体" w:hAnsi="宋体" w:hint="eastAsia"/>
-          <w:sz w:val="24"/>
-          <w:szCs w:val="24"/>
-        </w:rPr>
-        <w:t>可以勾选常用</w:t>
-      </w:r>
-      <w:proofErr w:type="gramEnd"/>
-      <w:r>
-        <w:rPr>
-          <w:rFonts w:ascii="宋体" w:eastAsia="宋体" w:hAnsi="宋体" w:hint="eastAsia"/>
-          <w:sz w:val="24"/>
-          <w:szCs w:val="24"/>
-        </w:rPr>
-        <w:t>软件，</w:t>
+        <w:t>用户可以勾选常用软件，</w:t>
       </w:r>
       <w:r>
         <w:rPr>
@@ -4699,25 +4649,7 @@
           <w:sz w:val="24"/>
           <w:szCs w:val="24"/>
         </w:rPr>
-        <w:t>左</w:t>
-      </w:r>
-      <w:proofErr w:type="gramStart"/>
-      <w:r>
-        <w:rPr>
-          <w:rFonts w:ascii="宋体" w:eastAsia="宋体" w:hAnsi="宋体" w:hint="eastAsia"/>
-          <w:sz w:val="24"/>
-          <w:szCs w:val="24"/>
-        </w:rPr>
-        <w:t>则软件栏增加</w:t>
-      </w:r>
-      <w:proofErr w:type="gramEnd"/>
-      <w:r>
-        <w:rPr>
-          <w:rFonts w:ascii="宋体" w:eastAsia="宋体" w:hAnsi="宋体" w:hint="eastAsia"/>
-          <w:sz w:val="24"/>
-          <w:szCs w:val="24"/>
-        </w:rPr>
-        <w:t>对应的软件。</w:t>
+        <w:t>左则软件栏增加对应的软件。</w:t>
       </w:r>
     </w:p>
     <w:p>
@@ -6158,25 +6090,7 @@
           <w:sz w:val="24"/>
           <w:szCs w:val="24"/>
         </w:rPr>
-        <w:t>停止监听时有可能引起应用异常退出，请先做好应用的数据</w:t>
-      </w:r>
-      <w:proofErr w:type="gramStart"/>
-      <w:r>
-        <w:rPr>
-          <w:rFonts w:ascii="宋体" w:eastAsia="宋体" w:hAnsi="宋体" w:hint="eastAsia"/>
-          <w:sz w:val="24"/>
-          <w:szCs w:val="24"/>
-        </w:rPr>
-        <w:t>保存再</w:t>
-      </w:r>
-      <w:proofErr w:type="gramEnd"/>
-      <w:r>
-        <w:rPr>
-          <w:rFonts w:ascii="宋体" w:eastAsia="宋体" w:hAnsi="宋体" w:hint="eastAsia"/>
-          <w:sz w:val="24"/>
-          <w:szCs w:val="24"/>
-        </w:rPr>
-        <w:t>停止监听</w:t>
+        <w:t>停止监听时有可能引起应用异常退出，请先做好应用的数据保存再停止监听</w:t>
       </w:r>
     </w:p>
     <w:p>
@@ -7056,7 +6970,7 @@
       <w:pPr>
         <w:spacing w:line="400" w:lineRule="exact"/>
         <w:rPr>
-          <w:rFonts w:ascii="宋体" w:eastAsia="宋体" w:hAnsi="宋体" w:hint="eastAsia"/>
+          <w:rFonts w:ascii="宋体" w:eastAsia="宋体" w:hAnsi="宋体"/>
           <w:sz w:val="24"/>
           <w:szCs w:val="24"/>
         </w:rPr>
@@ -7400,7 +7314,7 @@
     <w:p>
       <w:pPr>
         <w:rPr>
-          <w:rFonts w:ascii="宋体" w:eastAsia="宋体" w:hAnsi="宋体" w:hint="eastAsia"/>
+          <w:rFonts w:ascii="宋体" w:eastAsia="宋体" w:hAnsi="宋体"/>
           <w:sz w:val="24"/>
           <w:szCs w:val="24"/>
         </w:rPr>
@@ -7625,7 +7539,39 @@
           <w:sz w:val="24"/>
           <w:szCs w:val="24"/>
         </w:rPr>
-        <w:t>2.系统监听了3大类常用进程调用，包括启动进程、进程注入和消息通讯。</w:t>
+        <w:t>2.系统监听了</w:t>
+      </w:r>
+      <w:r>
+        <w:rPr>
+          <w:rFonts w:ascii="宋体" w:eastAsia="宋体" w:hAnsi="宋体"/>
+          <w:sz w:val="24"/>
+          <w:szCs w:val="24"/>
+        </w:rPr>
+        <w:t>2</w:t>
+      </w:r>
+      <w:r>
+        <w:rPr>
+          <w:rFonts w:ascii="宋体" w:eastAsia="宋体" w:hAnsi="宋体" w:hint="eastAsia"/>
+          <w:sz w:val="24"/>
+          <w:szCs w:val="24"/>
+        </w:rPr>
+        <w:t>大类常用进程调用，包括启动进程、</w:t>
+      </w:r>
+      <w:r>
+        <w:rPr>
+          <w:rFonts w:ascii="宋体" w:eastAsia="宋体" w:hAnsi="宋体" w:hint="eastAsia"/>
+          <w:sz w:val="24"/>
+          <w:szCs w:val="24"/>
+        </w:rPr>
+        <w:t>进程间内存共享</w:t>
+      </w:r>
+      <w:r>
+        <w:rPr>
+          <w:rFonts w:ascii="宋体" w:eastAsia="宋体" w:hAnsi="宋体" w:hint="eastAsia"/>
+          <w:sz w:val="24"/>
+          <w:szCs w:val="24"/>
+        </w:rPr>
+        <w:t>。</w:t>
       </w:r>
     </w:p>
     <w:p>
@@ -7701,7 +7647,17 @@
           <w:sz w:val="24"/>
           <w:szCs w:val="24"/>
         </w:rPr>
-        <w:t>常用的进程间调用方法。</w:t>
+        <w:t>常用的进程间调</w:t>
+      </w:r>
+      <w:bookmarkStart w:id="32" w:name="_GoBack"/>
+      <w:bookmarkEnd w:id="32"/>
+      <w:r>
+        <w:rPr>
+          <w:rFonts w:ascii="宋体" w:eastAsia="宋体" w:hAnsi="宋体" w:hint="eastAsia"/>
+          <w:sz w:val="24"/>
+          <w:szCs w:val="24"/>
+        </w:rPr>
+        <w:t>用方法。</w:t>
       </w:r>
     </w:p>
     <w:p>
@@ -7896,7 +7852,7 @@
     <w:p>
       <w:pPr>
         <w:rPr>
-          <w:rFonts w:ascii="宋体" w:eastAsia="宋体" w:hAnsi="宋体" w:hint="eastAsia"/>
+          <w:rFonts w:ascii="宋体" w:eastAsia="宋体" w:hAnsi="宋体"/>
           <w:sz w:val="24"/>
           <w:szCs w:val="24"/>
         </w:rPr>
@@ -7911,7 +7867,7 @@
           <w:szCs w:val="24"/>
         </w:rPr>
       </w:pPr>
-      <w:bookmarkStart w:id="32" w:name="_Toc63761987"/>
+      <w:bookmarkStart w:id="33" w:name="_Toc63761987"/>
       <w:r>
         <w:rPr>
           <w:rFonts w:hint="eastAsia"/>
@@ -7920,7 +7876,7 @@
         </w:rPr>
         <w:t>（七）设备控制</w:t>
       </w:r>
-      <w:bookmarkEnd w:id="32"/>
+      <w:bookmarkEnd w:id="33"/>
     </w:p>
     <w:p>
       <w:pPr>
@@ -8160,7 +8116,7 @@
       <w:pPr>
         <w:spacing w:line="400" w:lineRule="exact"/>
         <w:rPr>
-          <w:rFonts w:ascii="宋体" w:eastAsia="宋体" w:hAnsi="宋体" w:hint="eastAsia"/>
+          <w:rFonts w:ascii="宋体" w:eastAsia="宋体" w:hAnsi="宋体"/>
           <w:sz w:val="24"/>
           <w:szCs w:val="24"/>
         </w:rPr>
@@ -8235,7 +8191,7 @@
           <w:szCs w:val="24"/>
         </w:rPr>
       </w:pPr>
-      <w:bookmarkStart w:id="33" w:name="_Toc63761988"/>
+      <w:bookmarkStart w:id="34" w:name="_Toc63761988"/>
       <w:r>
         <w:rPr>
           <w:rFonts w:hint="eastAsia"/>
@@ -8244,7 +8200,7 @@
         </w:rPr>
         <w:t>（八）网络访问监听</w:t>
       </w:r>
-      <w:bookmarkEnd w:id="33"/>
+      <w:bookmarkEnd w:id="34"/>
     </w:p>
     <w:p>
       <w:pPr>
@@ -8749,7 +8705,7 @@
           <w:szCs w:val="24"/>
         </w:rPr>
       </w:pPr>
-      <w:bookmarkStart w:id="34" w:name="_Toc63761989"/>
+      <w:bookmarkStart w:id="35" w:name="_Toc63761989"/>
       <w:r>
         <w:rPr>
           <w:rFonts w:hint="eastAsia"/>
@@ -8759,7 +8715,7 @@
         <w:lastRenderedPageBreak/>
         <w:t>（九）文件对象权限监听</w:t>
       </w:r>
-      <w:bookmarkEnd w:id="34"/>
+      <w:bookmarkEnd w:id="35"/>
     </w:p>
     <w:p>
       <w:pPr>
@@ -9015,8 +8971,6 @@
         </w:rPr>
         <w:t>。</w:t>
       </w:r>
-      <w:bookmarkStart w:id="35" w:name="_GoBack"/>
-      <w:bookmarkEnd w:id="35"/>
     </w:p>
     <w:sectPr>
       <w:pgSz w:w="11906" w:h="16838"/>
@@ -10424,7 +10378,7 @@
 </file>
 
 <file path=customXml/itemProps2.xml><?xml version="1.0" encoding="utf-8"?>
-<ds:datastoreItem xmlns:ds="http://schemas.openxmlformats.org/officeDocument/2006/customXml" ds:itemID="{3167C3B9-1461-4932-84DE-78A1089CDCC2}">
+<ds:datastoreItem xmlns:ds="http://schemas.openxmlformats.org/officeDocument/2006/customXml" ds:itemID="{38E13180-B423-4803-B00E-388CB738DD7B}">
   <ds:schemaRefs>
     <ds:schemaRef ds:uri="http://schemas.openxmlformats.org/officeDocument/2006/bibliography"/>
   </ds:schemaRefs>
